--- a/Scratch_Amanda_Chaves.docx
+++ b/Scratch_Amanda_Chaves.docx
@@ -71,125 +71,143 @@
           <w:sz w:val="24"/>
           <w:szCs w:val="24"/>
         </w:rPr>
-        <w:t>ESPECIFICAÇÕES – Se trata de um jogo que irá abordar hábitos de higiene para crianças, dentre eles a importância do uso da máscara e do álcool em gel em um contexto do COVID-19. Para tal, serão criadas palavras cruzadas com palavras-chave referentes aos hábitos de higiene, tais como banho, escovar os dentes, etc. Em um segundo momento, a criança será incentivada a clicar no item indicado para situações problemas</w:t>
-      </w:r>
-      <w:r>
-        <w:rPr>
-          <w:rFonts w:ascii="Arial" w:hAnsi="Arial" w:cs="Arial"/>
-          <w:sz w:val="24"/>
-          <w:szCs w:val="24"/>
-        </w:rPr>
-        <w:t>, apresentando assim várias fotos e ela irá escolher qual achar mais necessário</w:t>
-      </w:r>
-      <w:r>
-        <w:rPr>
-          <w:rFonts w:ascii="Arial" w:hAnsi="Arial" w:cs="Arial"/>
-          <w:sz w:val="24"/>
-          <w:szCs w:val="24"/>
-        </w:rPr>
-        <w:t xml:space="preserve">, como exemplo: </w:t>
-      </w:r>
-    </w:p>
-    <w:p>
-      <w:pPr>
-        <w:jc w:val="both"/>
-        <w:rPr>
-          <w:rFonts w:ascii="Arial" w:hAnsi="Arial" w:cs="Arial"/>
-          <w:sz w:val="24"/>
-          <w:szCs w:val="24"/>
-        </w:rPr>
-      </w:pPr>
-      <w:r>
-        <w:rPr>
-          <w:rFonts w:ascii="Arial" w:hAnsi="Arial" w:cs="Arial"/>
-          <w:sz w:val="24"/>
-          <w:szCs w:val="24"/>
-        </w:rPr>
-        <w:t>Se vou sair preciso de... e como resposta o álcool em gel e máscara, isso adaptado para várias situações</w:t>
-      </w:r>
-      <w:r>
-        <w:rPr>
-          <w:rFonts w:ascii="Arial" w:hAnsi="Arial" w:cs="Arial"/>
-          <w:sz w:val="24"/>
-          <w:szCs w:val="24"/>
-        </w:rPr>
-        <w:t>;</w:t>
-      </w:r>
-    </w:p>
-    <w:p>
-      <w:pPr>
-        <w:jc w:val="both"/>
-        <w:rPr>
-          <w:rFonts w:ascii="Arial" w:hAnsi="Arial" w:cs="Arial"/>
-          <w:sz w:val="24"/>
-          <w:szCs w:val="24"/>
-        </w:rPr>
-      </w:pPr>
-      <w:r>
-        <w:rPr>
-          <w:rFonts w:ascii="Arial" w:hAnsi="Arial" w:cs="Arial"/>
-          <w:sz w:val="24"/>
-          <w:szCs w:val="24"/>
-        </w:rPr>
-        <w:t>Ao entrar em casa eu preciso de... e como resposta tirar os sapatos;</w:t>
-      </w:r>
-    </w:p>
-    <w:p>
-      <w:pPr>
-        <w:jc w:val="both"/>
-        <w:rPr>
-          <w:rFonts w:ascii="Arial" w:hAnsi="Arial" w:cs="Arial"/>
-          <w:sz w:val="24"/>
-          <w:szCs w:val="24"/>
-        </w:rPr>
-      </w:pPr>
-      <w:r>
-        <w:rPr>
-          <w:rFonts w:ascii="Arial" w:hAnsi="Arial" w:cs="Arial"/>
-          <w:sz w:val="24"/>
-          <w:szCs w:val="24"/>
-        </w:rPr>
-        <w:t>Após as refeições eu preciso de... escovar os dentes e passar fio dental;</w:t>
-      </w:r>
-    </w:p>
-    <w:p>
-      <w:pPr>
-        <w:jc w:val="both"/>
-        <w:rPr>
-          <w:rFonts w:ascii="Arial" w:hAnsi="Arial" w:cs="Arial"/>
-          <w:sz w:val="24"/>
-          <w:szCs w:val="24"/>
-        </w:rPr>
-      </w:pPr>
-      <w:r>
-        <w:rPr>
-          <w:rFonts w:ascii="Arial" w:hAnsi="Arial" w:cs="Arial"/>
-          <w:sz w:val="24"/>
-          <w:szCs w:val="24"/>
-        </w:rPr>
-        <w:t>Ao encontrar algum colega eu devo... cumprimentar a distância...</w:t>
-      </w:r>
-    </w:p>
-    <w:p>
-      <w:pPr>
-        <w:jc w:val="both"/>
-        <w:rPr>
-          <w:rFonts w:ascii="Arial" w:hAnsi="Arial" w:cs="Arial"/>
-          <w:sz w:val="24"/>
-          <w:szCs w:val="24"/>
-        </w:rPr>
-      </w:pPr>
-      <w:r>
-        <w:rPr>
-          <w:rFonts w:ascii="Arial" w:hAnsi="Arial" w:cs="Arial"/>
-          <w:sz w:val="24"/>
-          <w:szCs w:val="24"/>
-        </w:rPr>
-        <w:t>Após o lanche eu devo... colocar a máscara e higienizar as mãos.</w:t>
-      </w:r>
-    </w:p>
-    <w:p/>
-    <w:p/>
+        <w:t>ESPECIFICAÇÕES – Se trata de um jogo que</w:t>
+      </w:r>
+      <w:r>
+        <w:rPr>
+          <w:rFonts w:ascii="Arial" w:hAnsi="Arial" w:cs="Arial"/>
+          <w:sz w:val="24"/>
+          <w:szCs w:val="24"/>
+        </w:rPr>
+        <w:t xml:space="preserve"> consistirá em 2 fases, ambas com elementos que remetam a volta às aulas no contexto do COVID-19. </w:t>
+      </w:r>
+    </w:p>
+    <w:p>
+      <w:pPr>
+        <w:jc w:val="both"/>
+        <w:rPr>
+          <w:rFonts w:ascii="Arial" w:hAnsi="Arial" w:cs="Arial"/>
+          <w:sz w:val="24"/>
+          <w:szCs w:val="24"/>
+        </w:rPr>
+      </w:pPr>
+      <w:r>
+        <w:rPr>
+          <w:rFonts w:ascii="Arial" w:hAnsi="Arial" w:cs="Arial"/>
+          <w:sz w:val="24"/>
+          <w:szCs w:val="24"/>
+        </w:rPr>
+        <w:t>Inicialmente um apresentador explica a primeira problemática, a tela muda e então o jogador deve apertar o botão ver para iniciar.</w:t>
+      </w:r>
+    </w:p>
+    <w:p>
+      <w:pPr>
+        <w:jc w:val="both"/>
+        <w:rPr>
+          <w:rFonts w:ascii="Arial" w:hAnsi="Arial" w:cs="Arial"/>
+          <w:sz w:val="24"/>
+          <w:szCs w:val="24"/>
+        </w:rPr>
+      </w:pPr>
+      <w:r>
+        <w:rPr>
+          <w:rFonts w:ascii="Arial" w:hAnsi="Arial" w:cs="Arial"/>
+          <w:sz w:val="24"/>
+          <w:szCs w:val="24"/>
+        </w:rPr>
+        <w:t>No primeiro estágio temos Ben, e você deve movimentá-lo para encontrar o álcool em gel. Para passar desse nível o jogador deve fazer o contato entre Ben e a Figura do álcool em gel.</w:t>
+      </w:r>
+    </w:p>
+    <w:p>
+      <w:pPr>
+        <w:jc w:val="both"/>
+        <w:rPr>
+          <w:rFonts w:ascii="Arial" w:hAnsi="Arial" w:cs="Arial"/>
+          <w:sz w:val="24"/>
+          <w:szCs w:val="24"/>
+        </w:rPr>
+      </w:pPr>
+      <w:r>
+        <w:rPr>
+          <w:rFonts w:ascii="Arial" w:hAnsi="Arial" w:cs="Arial"/>
+          <w:sz w:val="24"/>
+          <w:szCs w:val="24"/>
+        </w:rPr>
+        <w:t xml:space="preserve">Após passar de fase somos apresentados a Abby, e ela explica que precisa da ajuda do player para chegar até a sua máscara, que deixou do outro lado da sala. Para tal serão apresentados desafios matemáticos, e, a cada acerto ela dará um passo. Para passar de nível o player terá que acertar o suficiente para que Abby encoste na máscara. </w:t>
+      </w:r>
+    </w:p>
+    <w:p>
+      <w:pPr>
+        <w:jc w:val="both"/>
+        <w:rPr>
+          <w:rFonts w:ascii="Arial" w:hAnsi="Arial" w:cs="Arial"/>
+          <w:sz w:val="24"/>
+          <w:szCs w:val="24"/>
+        </w:rPr>
+      </w:pPr>
+      <w:r>
+        <w:rPr>
+          <w:rFonts w:ascii="Arial" w:hAnsi="Arial" w:cs="Arial"/>
+          <w:sz w:val="24"/>
+          <w:szCs w:val="24"/>
+        </w:rPr>
+        <w:t>Quando Abby encosta na máscara, a tela de Game Over é apresentada.</w:t>
+      </w:r>
+    </w:p>
+    <w:p>
+      <w:pPr>
+        <w:jc w:val="both"/>
+        <w:rPr>
+          <w:rFonts w:ascii="Arial" w:hAnsi="Arial" w:cs="Arial"/>
+          <w:sz w:val="24"/>
+          <w:szCs w:val="24"/>
+        </w:rPr>
+      </w:pPr>
+      <w:r>
+        <w:rPr>
+          <w:rFonts w:ascii="Arial" w:hAnsi="Arial" w:cs="Arial"/>
+          <w:sz w:val="24"/>
+          <w:szCs w:val="24"/>
+        </w:rPr>
+        <w:t>O jogador pode iniciar o jogo novamente apertando na Bandeira Verde.</w:t>
+      </w:r>
+    </w:p>
+    <w:p>
+      <w:pPr>
+        <w:jc w:val="both"/>
+        <w:rPr>
+          <w:rFonts w:ascii="Arial" w:hAnsi="Arial" w:cs="Arial"/>
+          <w:sz w:val="24"/>
+          <w:szCs w:val="24"/>
+        </w:rPr>
+      </w:pPr>
+      <w:r>
+        <w:rPr>
+          <w:rFonts w:ascii="Arial" w:hAnsi="Arial" w:cs="Arial"/>
+          <w:sz w:val="24"/>
+          <w:szCs w:val="24"/>
+        </w:rPr>
+        <w:t xml:space="preserve">Os sons serão adicionados em várias etapas do jogo, como apertando o botão verde, inicial e apertando espaço. </w:t>
+      </w:r>
+    </w:p>
+    <w:p>
+      <w:pPr>
+        <w:jc w:val="both"/>
+        <w:rPr>
+          <w:rFonts w:ascii="Arial" w:hAnsi="Arial" w:cs="Arial"/>
+          <w:sz w:val="24"/>
+          <w:szCs w:val="24"/>
+        </w:rPr>
+      </w:pPr>
+      <w:r>
+        <w:rPr>
+          <w:rFonts w:ascii="Arial" w:hAnsi="Arial" w:cs="Arial"/>
+          <w:sz w:val="24"/>
+          <w:szCs w:val="24"/>
+        </w:rPr>
+        <w:t>Os blocos serão adicionados na segunda fase, com as operações de adição, subtração, divisão e multiplicação.</w:t>
+      </w:r>
+    </w:p>
     <w:sectPr>
       <w:pgSz w:w="11906" w:h="16838"/>
       <w:pgMar w:top="1417" w:right="1701" w:bottom="1417" w:left="1701" w:header="708" w:footer="708" w:gutter="0"/>
